--- a/Diaries/2019_10_18_Smajilbasic_Deduplicator.docx
+++ b/Diaries/2019_10_18_Smajilbasic_Deduplicator.docx
@@ -218,6 +218,12 @@
             <w:insideV w:val="none" w:color="auto" w:sz="0" w:space="0"/>
           </w:tblBorders>
           <w:tblLayout w:type="fixed"/>
+          <w:tblCellMar>
+            <w:top w:w="0" w:type="dxa"/>
+            <w:left w:w="107" w:type="dxa"/>
+            <w:bottom w:w="0" w:type="dxa"/>
+            <w:right w:w="108" w:type="dxa"/>
+          </w:tblCellMar>
         </w:tblPrEx>
         <w:tc>
           <w:tcPr>
@@ -296,6 +302,87 @@
                 <w:lang w:val="en"/>
               </w:rPr>
             </w:pPr>
+            <w:r>
+              <w:rPr>
+                <w:rFonts w:hint="default" w:ascii="Arial [Mono]" w:hAnsi="Arial [Mono]" w:cs="Arial [Mono]" w:eastAsiaTheme="minorEastAsia"/>
+                <w:b w:val="0"/>
+                <w:bCs w:val="0"/>
+                <w:lang w:val="en"/>
+              </w:rPr>
+              <w:t xml:space="preserve">Durante un controllo dei metodo pause e resume mi sono accorto che quelli non funzionavano in modo corretto in modo corretto. </w:t>
+            </w:r>
+          </w:p>
+          <w:p>
+            <w:pPr>
+              <w:pStyle w:val="84"/>
+              <w:spacing w:before="0" w:after="0" w:line="240" w:lineRule="auto"/>
+              <w:ind w:firstLine="0"/>
+              <w:rPr>
+                <w:rFonts w:hint="default" w:ascii="Arial [Mono]" w:hAnsi="Arial [Mono]" w:cs="Arial [Mono]" w:eastAsiaTheme="minorEastAsia"/>
+                <w:b w:val="0"/>
+                <w:bCs w:val="0"/>
+                <w:lang w:val="en"/>
+              </w:rPr>
+            </w:pPr>
+          </w:p>
+          <w:p>
+            <w:pPr>
+              <w:pStyle w:val="84"/>
+              <w:spacing w:before="0" w:after="0" w:line="240" w:lineRule="auto"/>
+              <w:ind w:firstLine="0"/>
+              <w:rPr>
+                <w:rFonts w:hint="default" w:ascii="Arial [Mono]" w:hAnsi="Arial [Mono]" w:cs="Arial [Mono]" w:eastAsiaTheme="minorEastAsia"/>
+                <w:b w:val="0"/>
+                <w:bCs w:val="0"/>
+                <w:lang w:val="en"/>
+              </w:rPr>
+            </w:pPr>
+            <w:r>
+              <w:rPr>
+                <w:rFonts w:hint="default" w:ascii="Arial [Mono]" w:hAnsi="Arial [Mono]" w:cs="Arial [Mono]" w:eastAsiaTheme="minorEastAsia"/>
+                <w:b w:val="0"/>
+                <w:bCs w:val="0"/>
+                <w:lang w:val="en"/>
+              </w:rPr>
+              <w:t>L’implementazione del metodo pause e resume mi ha preso più tempo che previsto.</w:t>
+            </w:r>
+          </w:p>
+          <w:p>
+            <w:pPr>
+              <w:pStyle w:val="84"/>
+              <w:spacing w:before="0" w:after="0" w:line="240" w:lineRule="auto"/>
+              <w:ind w:firstLine="0"/>
+              <w:rPr>
+                <w:rFonts w:hint="default" w:ascii="Arial [Mono]" w:hAnsi="Arial [Mono]" w:cs="Arial [Mono]" w:eastAsiaTheme="minorEastAsia"/>
+                <w:b w:val="0"/>
+                <w:bCs w:val="0"/>
+                <w:lang w:val="en"/>
+              </w:rPr>
+            </w:pPr>
+          </w:p>
+          <w:p>
+            <w:pPr>
+              <w:pStyle w:val="84"/>
+              <w:spacing w:before="0" w:after="0" w:line="240" w:lineRule="auto"/>
+              <w:ind w:firstLine="0"/>
+              <w:rPr>
+                <w:rFonts w:hint="default" w:ascii="Arial [Mono]" w:hAnsi="Arial [Mono]" w:cs="Arial [Mono]" w:eastAsiaTheme="minorEastAsia"/>
+                <w:b w:val="0"/>
+                <w:bCs w:val="0"/>
+                <w:lang w:val="en"/>
+              </w:rPr>
+            </w:pPr>
+            <w:r>
+              <w:rPr>
+                <w:rFonts w:hint="default" w:ascii="Arial [Mono]" w:hAnsi="Arial [Mono]" w:cs="Arial [Mono]" w:eastAsiaTheme="minorEastAsia"/>
+                <w:b w:val="0"/>
+                <w:bCs w:val="0"/>
+                <w:lang w:val="en"/>
+              </w:rPr>
+              <w:t>Ho fatto altre piccole correzioni nel codice.</w:t>
+            </w:r>
+            <w:bookmarkStart w:id="0" w:name="_GoBack"/>
+            <w:bookmarkEnd w:id="0"/>
           </w:p>
         </w:tc>
       </w:tr>
@@ -403,6 +490,386 @@
             </w:tcBorders>
             <w:shd w:val="clear" w:color="auto" w:fill="auto"/>
           </w:tcPr>
+          <w:p>
+            <w:pPr>
+              <w:spacing w:before="0" w:after="0" w:line="240" w:lineRule="auto"/>
+              <w:rPr>
+                <w:rFonts w:hint="default" w:ascii="Tlwg Mono" w:hAnsi="Tlwg Mono" w:cs="Tlwg Mono"/>
+                <w:b w:val="0"/>
+                <w:bCs w:val="0"/>
+                <w:i w:val="0"/>
+                <w:iCs w:val="0"/>
+                <w:sz w:val="20"/>
+                <w:szCs w:val="20"/>
+                <w:u w:val="none"/>
+                <w:lang w:val="en"/>
+              </w:rPr>
+            </w:pPr>
+            <w:r>
+              <w:rPr>
+                <w:rFonts w:hint="default" w:ascii="Arial [Mono]" w:hAnsi="Arial [Mono]" w:cs="Arial [Mono]"/>
+                <w:b w:val="0"/>
+                <w:bCs w:val="0"/>
+                <w:i w:val="0"/>
+                <w:iCs w:val="0"/>
+                <w:sz w:val="20"/>
+                <w:szCs w:val="20"/>
+                <w:u w:val="none"/>
+                <w:lang w:val="en"/>
+              </w:rPr>
+              <w:t xml:space="preserve">All’avvio di una nuova scansione il programma usava il vecchio scan manager, questo non andava bene ma non potevo semplicemente chiamare il costruttore con </w:t>
+            </w:r>
+            <w:r>
+              <w:rPr>
+                <w:rFonts w:hint="default" w:ascii="Tlwg Mono" w:hAnsi="Tlwg Mono" w:cs="Tlwg Mono"/>
+                <w:b w:val="0"/>
+                <w:bCs w:val="0"/>
+                <w:i w:val="0"/>
+                <w:iCs w:val="0"/>
+                <w:sz w:val="20"/>
+                <w:szCs w:val="20"/>
+                <w:u w:val="none"/>
+                <w:lang w:val="en"/>
+              </w:rPr>
+              <w:t xml:space="preserve">new ScanManager(...) </w:t>
+            </w:r>
+            <w:r>
+              <w:rPr>
+                <w:rFonts w:hint="default" w:ascii="Arial [Mono]" w:hAnsi="Arial [Mono]" w:cs="Arial [Mono]"/>
+                <w:b w:val="0"/>
+                <w:bCs w:val="0"/>
+                <w:i w:val="0"/>
+                <w:iCs w:val="0"/>
+                <w:sz w:val="20"/>
+                <w:szCs w:val="20"/>
+                <w:u w:val="none"/>
+                <w:lang w:val="en"/>
+              </w:rPr>
+              <w:t xml:space="preserve">perché questo crea un oggetto di java e non fa tutti i passaggi per poter essere  utilizzato con le classi di spring (non è una Bean), in più facendo così non si stanziano le variabili </w:t>
+            </w:r>
+            <w:r>
+              <w:rPr>
+                <w:rFonts w:hint="default" w:ascii="Tlwg Mono" w:hAnsi="Tlwg Mono" w:cs="Tlwg Mono"/>
+                <w:b w:val="0"/>
+                <w:bCs w:val="0"/>
+                <w:i w:val="0"/>
+                <w:iCs w:val="0"/>
+                <w:sz w:val="20"/>
+                <w:szCs w:val="20"/>
+                <w:u w:val="none"/>
+                <w:lang w:val="en"/>
+              </w:rPr>
+              <w:t>@Autowired</w:t>
+            </w:r>
+            <w:r>
+              <w:rPr>
+                <w:rFonts w:hint="default" w:ascii="Arial [Mono]" w:hAnsi="Arial [Mono]" w:cs="Arial [Mono]"/>
+                <w:b w:val="0"/>
+                <w:bCs w:val="0"/>
+                <w:i w:val="0"/>
+                <w:iCs w:val="0"/>
+                <w:sz w:val="20"/>
+                <w:szCs w:val="20"/>
+                <w:u w:val="none"/>
+                <w:lang w:val="en"/>
+              </w:rPr>
+              <w:t xml:space="preserve"> nella classe </w:t>
+            </w:r>
+            <w:r>
+              <w:rPr>
+                <w:rFonts w:hint="default" w:ascii="Tlwg Mono" w:hAnsi="Tlwg Mono" w:cs="Tlwg Mono"/>
+                <w:b w:val="0"/>
+                <w:bCs w:val="0"/>
+                <w:i w:val="0"/>
+                <w:iCs w:val="0"/>
+                <w:sz w:val="20"/>
+                <w:szCs w:val="20"/>
+                <w:u w:val="none"/>
+                <w:lang w:val="en"/>
+              </w:rPr>
+              <w:t>ScanManager.</w:t>
+            </w:r>
+          </w:p>
+          <w:p>
+            <w:pPr>
+              <w:spacing w:before="0" w:after="0" w:line="240" w:lineRule="auto"/>
+              <w:rPr>
+                <w:rFonts w:hint="default" w:ascii="Arial [Mono]" w:hAnsi="Arial [Mono]" w:cs="Arial [Mono]"/>
+                <w:b w:val="0"/>
+                <w:bCs w:val="0"/>
+                <w:i w:val="0"/>
+                <w:iCs w:val="0"/>
+                <w:sz w:val="20"/>
+                <w:szCs w:val="20"/>
+                <w:u w:val="none"/>
+                <w:lang w:val="en"/>
+              </w:rPr>
+            </w:pPr>
+          </w:p>
+          <w:p>
+            <w:pPr>
+              <w:spacing w:before="0" w:after="0" w:line="240" w:lineRule="auto"/>
+              <w:rPr>
+                <w:rFonts w:hint="default" w:ascii="Arial [Mono]" w:hAnsi="Arial [Mono]" w:cs="Arial [Mono]"/>
+                <w:b w:val="0"/>
+                <w:bCs w:val="0"/>
+                <w:i w:val="0"/>
+                <w:iCs w:val="0"/>
+                <w:sz w:val="20"/>
+                <w:szCs w:val="20"/>
+                <w:u w:val="none"/>
+                <w:lang w:val="en"/>
+              </w:rPr>
+            </w:pPr>
+            <w:r>
+              <w:rPr>
+                <w:rFonts w:hint="default" w:ascii="Arial [Mono]" w:hAnsi="Arial [Mono]" w:cs="Arial [Mono]"/>
+                <w:b w:val="0"/>
+                <w:bCs w:val="0"/>
+                <w:i w:val="0"/>
+                <w:iCs w:val="0"/>
+                <w:sz w:val="20"/>
+                <w:szCs w:val="20"/>
+                <w:u w:val="none"/>
+                <w:lang w:val="en"/>
+              </w:rPr>
+              <w:t>Per far creare la casse a spring in modo che diventi una Bean ho trovato la seguente soluzione:</w:t>
+            </w:r>
+          </w:p>
+          <w:p>
+            <w:pPr>
+              <w:spacing w:before="0" w:after="0" w:line="240" w:lineRule="auto"/>
+              <w:rPr>
+                <w:rFonts w:hint="default" w:ascii="Arial [Mono]" w:hAnsi="Arial [Mono]" w:cs="Arial [Mono]"/>
+                <w:b w:val="0"/>
+                <w:bCs w:val="0"/>
+                <w:i w:val="0"/>
+                <w:iCs w:val="0"/>
+                <w:sz w:val="20"/>
+                <w:szCs w:val="20"/>
+                <w:u w:val="none"/>
+                <w:lang w:val="en"/>
+              </w:rPr>
+            </w:pPr>
+            <w:r>
+              <w:rPr>
+                <w:rFonts w:hint="default" w:ascii="Arial [Mono]" w:hAnsi="Arial [Mono]" w:cs="Arial [Mono]"/>
+                <w:b w:val="0"/>
+                <w:bCs w:val="0"/>
+                <w:i w:val="0"/>
+                <w:iCs w:val="0"/>
+                <w:sz w:val="20"/>
+                <w:szCs w:val="20"/>
+                <w:u w:val="none"/>
+                <w:lang w:val="en"/>
+              </w:rPr>
+              <w:fldChar w:fldCharType="begin"/>
+            </w:r>
+            <w:r>
+              <w:rPr>
+                <w:rFonts w:hint="default" w:ascii="Arial [Mono]" w:hAnsi="Arial [Mono]" w:cs="Arial [Mono]"/>
+                <w:b w:val="0"/>
+                <w:bCs w:val="0"/>
+                <w:i w:val="0"/>
+                <w:iCs w:val="0"/>
+                <w:sz w:val="20"/>
+                <w:szCs w:val="20"/>
+                <w:u w:val="none"/>
+                <w:lang w:val="en"/>
+              </w:rPr>
+              <w:instrText xml:space="preserve"> HYPERLINK "https://codippa.com/how-to-autowire-objects-in-non-spring-classes/" </w:instrText>
+            </w:r>
+            <w:r>
+              <w:rPr>
+                <w:rFonts w:hint="default" w:ascii="Arial [Mono]" w:hAnsi="Arial [Mono]" w:cs="Arial [Mono]"/>
+                <w:b w:val="0"/>
+                <w:bCs w:val="0"/>
+                <w:i w:val="0"/>
+                <w:iCs w:val="0"/>
+                <w:sz w:val="20"/>
+                <w:szCs w:val="20"/>
+                <w:u w:val="none"/>
+                <w:lang w:val="en"/>
+              </w:rPr>
+              <w:fldChar w:fldCharType="separate"/>
+            </w:r>
+            <w:r>
+              <w:rPr>
+                <w:rStyle w:val="10"/>
+                <w:rFonts w:hint="default" w:ascii="Arial [Mono]" w:hAnsi="Arial [Mono]" w:cs="Arial [Mono]"/>
+                <w:b w:val="0"/>
+                <w:bCs w:val="0"/>
+                <w:i w:val="0"/>
+                <w:iCs w:val="0"/>
+                <w:sz w:val="20"/>
+                <w:szCs w:val="20"/>
+                <w:lang w:val="en"/>
+              </w:rPr>
+              <w:t>https://codippa.com/how-to-autowire-objects-in-non-spring-classes/</w:t>
+            </w:r>
+            <w:r>
+              <w:rPr>
+                <w:rFonts w:hint="default" w:ascii="Arial [Mono]" w:hAnsi="Arial [Mono]" w:cs="Arial [Mono]"/>
+                <w:b w:val="0"/>
+                <w:bCs w:val="0"/>
+                <w:i w:val="0"/>
+                <w:iCs w:val="0"/>
+                <w:sz w:val="20"/>
+                <w:szCs w:val="20"/>
+                <w:u w:val="none"/>
+                <w:lang w:val="en"/>
+              </w:rPr>
+              <w:fldChar w:fldCharType="end"/>
+            </w:r>
+            <w:r>
+              <w:rPr>
+                <w:rFonts w:hint="default" w:ascii="Arial [Mono]" w:hAnsi="Arial [Mono]" w:cs="Arial [Mono]"/>
+                <w:b w:val="0"/>
+                <w:bCs w:val="0"/>
+                <w:i w:val="0"/>
+                <w:iCs w:val="0"/>
+                <w:sz w:val="20"/>
+                <w:szCs w:val="20"/>
+                <w:u w:val="none"/>
+                <w:lang w:val="en"/>
+              </w:rPr>
+              <w:t xml:space="preserve"> </w:t>
+            </w:r>
+          </w:p>
+          <w:p>
+            <w:pPr>
+              <w:spacing w:before="0" w:after="0" w:line="240" w:lineRule="auto"/>
+              <w:rPr>
+                <w:rFonts w:hint="default" w:ascii="Arial [Mono]" w:hAnsi="Arial [Mono]" w:cs="Arial [Mono]"/>
+                <w:b w:val="0"/>
+                <w:bCs w:val="0"/>
+                <w:i w:val="0"/>
+                <w:iCs w:val="0"/>
+                <w:sz w:val="20"/>
+                <w:szCs w:val="20"/>
+                <w:u w:val="none"/>
+                <w:lang w:val="en"/>
+              </w:rPr>
+            </w:pPr>
+            <w:r>
+              <w:rPr>
+                <w:rFonts w:hint="default" w:ascii="Arial [Mono]" w:hAnsi="Arial [Mono]" w:cs="Arial [Mono]"/>
+                <w:b w:val="0"/>
+                <w:bCs w:val="0"/>
+                <w:i w:val="0"/>
+                <w:iCs w:val="0"/>
+                <w:sz w:val="20"/>
+                <w:szCs w:val="20"/>
+                <w:u w:val="none"/>
+                <w:lang w:val="en"/>
+              </w:rPr>
+              <w:t>Che ho implementato nella classe ScanController</w:t>
+            </w:r>
+          </w:p>
+          <w:p>
+            <w:pPr>
+              <w:spacing w:before="0" w:after="0" w:line="240" w:lineRule="auto"/>
+              <w:rPr>
+                <w:rFonts w:hint="default" w:ascii="Arial [Mono]" w:hAnsi="Arial [Mono]" w:cs="Arial [Mono]"/>
+                <w:b w:val="0"/>
+                <w:bCs w:val="0"/>
+                <w:i w:val="0"/>
+                <w:iCs w:val="0"/>
+                <w:sz w:val="20"/>
+                <w:szCs w:val="20"/>
+                <w:u w:val="none"/>
+                <w:lang w:val="en"/>
+              </w:rPr>
+            </w:pPr>
+          </w:p>
+          <w:p>
+            <w:pPr>
+              <w:spacing w:before="0" w:after="0" w:line="240" w:lineRule="auto"/>
+              <w:rPr>
+                <w:rFonts w:hint="default" w:ascii="Arial [Mono]" w:hAnsi="Arial [Mono]" w:cs="Arial [Mono]"/>
+                <w:b w:val="0"/>
+                <w:bCs w:val="0"/>
+                <w:i w:val="0"/>
+                <w:iCs w:val="0"/>
+                <w:sz w:val="20"/>
+                <w:szCs w:val="20"/>
+                <w:u w:val="none"/>
+                <w:lang w:val="en"/>
+              </w:rPr>
+            </w:pPr>
+            <w:r>
+              <w:rPr>
+                <w:rFonts w:hint="default" w:ascii="Arial [Mono]" w:hAnsi="Arial [Mono]" w:cs="Arial [Mono]"/>
+                <w:b w:val="0"/>
+                <w:bCs w:val="0"/>
+                <w:i w:val="0"/>
+                <w:iCs w:val="0"/>
+                <w:sz w:val="20"/>
+                <w:szCs w:val="20"/>
+                <w:u w:val="none"/>
+                <w:lang w:val="en"/>
+              </w:rPr>
+              <w:t>Per far aspettare le thread di scansione mi sono accorto che manca un oggetto monitor che sul quale le thread aspetteranno e dal quale si risveglieranno anche.</w:t>
+            </w:r>
+          </w:p>
+          <w:p>
+            <w:pPr>
+              <w:spacing w:before="0" w:after="0" w:line="240" w:lineRule="auto"/>
+              <w:rPr>
+                <w:rFonts w:hint="default" w:ascii="Arial [Mono]" w:hAnsi="Arial [Mono]" w:cs="Arial [Mono]"/>
+                <w:b w:val="0"/>
+                <w:bCs w:val="0"/>
+                <w:i w:val="0"/>
+                <w:iCs w:val="0"/>
+                <w:sz w:val="20"/>
+                <w:szCs w:val="20"/>
+                <w:u w:val="none"/>
+                <w:lang w:val="en"/>
+              </w:rPr>
+            </w:pPr>
+            <w:r>
+              <w:rPr>
+                <w:rFonts w:hint="default" w:ascii="Arial [Mono]" w:hAnsi="Arial [Mono]" w:cs="Arial [Mono]"/>
+                <w:b w:val="0"/>
+                <w:bCs w:val="0"/>
+                <w:i w:val="0"/>
+                <w:iCs w:val="0"/>
+                <w:sz w:val="20"/>
+                <w:szCs w:val="20"/>
+                <w:u w:val="none"/>
+                <w:lang w:val="en"/>
+              </w:rPr>
+              <w:t xml:space="preserve">Questo ho risolto dichiarando una semplice variabile di tipo </w:t>
+            </w:r>
+            <w:r>
+              <w:rPr>
+                <w:rFonts w:hint="default" w:ascii="Tlwg Mono" w:hAnsi="Tlwg Mono" w:cs="Tlwg Mono"/>
+                <w:b w:val="0"/>
+                <w:bCs w:val="0"/>
+                <w:i w:val="0"/>
+                <w:iCs w:val="0"/>
+                <w:sz w:val="20"/>
+                <w:szCs w:val="20"/>
+                <w:u w:val="none"/>
+                <w:lang w:val="en"/>
+              </w:rPr>
+              <w:t>Object</w:t>
+            </w:r>
+            <w:r>
+              <w:rPr>
+                <w:rFonts w:hint="default" w:ascii="Arial [Mono]" w:hAnsi="Arial [Mono]" w:cs="Arial [Mono]"/>
+                <w:b w:val="0"/>
+                <w:bCs w:val="0"/>
+                <w:i w:val="0"/>
+                <w:iCs w:val="0"/>
+                <w:sz w:val="20"/>
+                <w:szCs w:val="20"/>
+                <w:u w:val="none"/>
+                <w:lang w:val="en"/>
+              </w:rPr>
+              <w:t xml:space="preserve"> nella classe ScanManager e passandogli questo oggetto come parametro alle thread.</w:t>
+            </w:r>
+          </w:p>
           <w:p>
             <w:pPr>
               <w:spacing w:before="0" w:after="0" w:line="240" w:lineRule="auto"/>
@@ -518,6 +985,12 @@
             <w:insideV w:val="none" w:color="auto" w:sz="0" w:space="0"/>
           </w:tblBorders>
           <w:tblLayout w:type="fixed"/>
+          <w:tblCellMar>
+            <w:top w:w="0" w:type="dxa"/>
+            <w:left w:w="107" w:type="dxa"/>
+            <w:bottom w:w="0" w:type="dxa"/>
+            <w:right w:w="108" w:type="dxa"/>
+          </w:tblCellMar>
         </w:tblPrEx>
         <w:trPr>
           <w:trHeight w:val="331" w:hRule="atLeast"/>
@@ -569,6 +1042,12 @@
             <w:insideV w:val="none" w:color="auto" w:sz="0" w:space="0"/>
           </w:tblBorders>
           <w:tblLayout w:type="fixed"/>
+          <w:tblCellMar>
+            <w:top w:w="0" w:type="dxa"/>
+            <w:left w:w="107" w:type="dxa"/>
+            <w:bottom w:w="0" w:type="dxa"/>
+            <w:right w:w="108" w:type="dxa"/>
+          </w:tblCellMar>
         </w:tblPrEx>
         <w:tc>
           <w:tcPr>
@@ -603,6 +1082,12 @@
             <w:insideV w:val="none" w:color="auto" w:sz="0" w:space="0"/>
           </w:tblBorders>
           <w:tblLayout w:type="fixed"/>
+          <w:tblCellMar>
+            <w:top w:w="0" w:type="dxa"/>
+            <w:left w:w="107" w:type="dxa"/>
+            <w:bottom w:w="0" w:type="dxa"/>
+            <w:right w:w="108" w:type="dxa"/>
+          </w:tblCellMar>
         </w:tblPrEx>
         <w:tc>
           <w:tcPr>
@@ -680,6 +1165,12 @@
             <w:insideV w:val="none" w:color="auto" w:sz="0" w:space="0"/>
           </w:tblBorders>
           <w:tblLayout w:type="fixed"/>
+          <w:tblCellMar>
+            <w:top w:w="0" w:type="dxa"/>
+            <w:left w:w="107" w:type="dxa"/>
+            <w:bottom w:w="0" w:type="dxa"/>
+            <w:right w:w="108" w:type="dxa"/>
+          </w:tblCellMar>
         </w:tblPrEx>
         <w:tc>
           <w:tcPr>
@@ -727,6 +1218,12 @@
             <w:insideV w:val="none" w:color="auto" w:sz="0" w:space="0"/>
           </w:tblBorders>
           <w:tblLayout w:type="fixed"/>
+          <w:tblCellMar>
+            <w:top w:w="0" w:type="dxa"/>
+            <w:left w:w="107" w:type="dxa"/>
+            <w:bottom w:w="0" w:type="dxa"/>
+            <w:right w:w="108" w:type="dxa"/>
+          </w:tblCellMar>
         </w:tblPrEx>
         <w:tc>
           <w:tcPr>
@@ -752,8 +1249,15 @@
                 <w:lang w:val="en"/>
               </w:rPr>
             </w:pPr>
-            <w:bookmarkStart w:id="0" w:name="_GoBack"/>
-            <w:bookmarkEnd w:id="0"/>
+            <w:r>
+              <w:rPr>
+                <w:rFonts w:hint="default" w:ascii="Arial [Mono]" w:hAnsi="Arial [Mono]" w:cs="Arial [Mono]"/>
+                <w:b w:val="0"/>
+                <w:bCs w:val="0"/>
+                <w:lang w:val="en"/>
+              </w:rPr>
+              <w:t>Controllare metodo stop</w:t>
+            </w:r>
           </w:p>
         </w:tc>
       </w:tr>
@@ -795,6 +1299,15 @@
                 <w:lang w:val="en"/>
               </w:rPr>
             </w:pPr>
+            <w:r>
+              <w:rPr>
+                <w:rFonts w:hint="default" w:ascii="Arial [Mono]" w:hAnsi="Arial [Mono]" w:cs="Arial [Mono]"/>
+                <w:b w:val="0"/>
+                <w:bCs w:val="0"/>
+                <w:lang w:val="en"/>
+              </w:rPr>
+              <w:t>Implementare l’autenticazione</w:t>
+            </w:r>
           </w:p>
         </w:tc>
       </w:tr>
@@ -809,12 +1322,6 @@
             <w:insideV w:val="none" w:color="auto" w:sz="0" w:space="0"/>
           </w:tblBorders>
           <w:tblLayout w:type="fixed"/>
-          <w:tblCellMar>
-            <w:top w:w="0" w:type="dxa"/>
-            <w:left w:w="107" w:type="dxa"/>
-            <w:bottom w:w="0" w:type="dxa"/>
-            <w:right w:w="108" w:type="dxa"/>
-          </w:tblCellMar>
         </w:tblPrEx>
         <w:tc>
           <w:tcPr>
